--- a/Data_Analysis/Laboratory/Lab_1/Summary.docx
+++ b/Data_Analysis/Laboratory/Lab_1/Summary.docx
@@ -1129,18 +1129,7 @@
           <w:szCs w:val="28"/>
           <w:lang w:val="zxx" w:eastAsia="zxx" w:bidi="zxx"/>
         </w:rPr>
-        <w:t>Висновки ........................................................................................................... 1</w:t>
-      </w:r>
-      <w:r>
-        <w:rPr>
-          <w:rFonts w:ascii="Times New Roman" w:hAnsi="Times New Roman"/>
-          <w:b w:val="false"/>
-          <w:bCs w:val="false"/>
-          <w:sz w:val="28"/>
-          <w:szCs w:val="28"/>
-          <w:lang w:val="zxx" w:eastAsia="zxx" w:bidi="zxx"/>
-        </w:rPr>
-        <w:t>4</w:t>
+        <w:t>Висновки ........................................................................................................... 14</w:t>
       </w:r>
     </w:p>
     <w:p>
@@ -1170,18 +1159,7 @@
           <w:szCs w:val="28"/>
           <w:lang w:val="zxx" w:eastAsia="zxx" w:bidi="zxx"/>
         </w:rPr>
-        <w:t>Список використаних джерел ......................................................................... 1</w:t>
-      </w:r>
-      <w:r>
-        <w:rPr>
-          <w:rFonts w:ascii="Times New Roman" w:hAnsi="Times New Roman"/>
-          <w:b w:val="false"/>
-          <w:bCs w:val="false"/>
-          <w:sz w:val="28"/>
-          <w:szCs w:val="28"/>
-          <w:lang w:val="zxx" w:eastAsia="zxx" w:bidi="zxx"/>
-        </w:rPr>
-        <w:t>5</w:t>
+        <w:t>Список використаних джерел ......................................................................... 15</w:t>
       </w:r>
     </w:p>
     <w:p>
@@ -1211,18 +1189,7 @@
           <w:szCs w:val="28"/>
           <w:lang w:val="zxx" w:eastAsia="zxx" w:bidi="zxx"/>
         </w:rPr>
-        <w:t>Додатки ............................................................................................................. 1</w:t>
-      </w:r>
-      <w:r>
-        <w:rPr>
-          <w:rFonts w:ascii="Times New Roman" w:hAnsi="Times New Roman"/>
-          <w:b w:val="false"/>
-          <w:bCs w:val="false"/>
-          <w:sz w:val="28"/>
-          <w:szCs w:val="28"/>
-          <w:lang w:val="zxx" w:eastAsia="zxx" w:bidi="zxx"/>
-        </w:rPr>
-        <w:t>6</w:t>
+        <w:t>Додатки ............................................................................................................. 16</w:t>
       </w:r>
     </w:p>
     <w:p>
@@ -3134,7 +3101,61 @@
           <w:szCs w:val="28"/>
           <w:lang w:val="zxx" w:eastAsia="zxx" w:bidi="zxx"/>
         </w:rPr>
-        <w:t>thal: 3 = у нормі; 6 = фіксоване відхилення; 7 = оборотний дефект</w:t>
+        <w:t xml:space="preserve">thal: </w:t>
+      </w:r>
+      <w:r>
+        <w:rPr>
+          <w:rFonts w:ascii="Times New Roman" w:hAnsi="Times New Roman"/>
+          <w:sz w:val="28"/>
+          <w:szCs w:val="28"/>
+          <w:lang w:val="zxx" w:eastAsia="zxx" w:bidi="zxx"/>
+        </w:rPr>
+        <w:t>1</w:t>
+      </w:r>
+      <w:r>
+        <w:rPr>
+          <w:rFonts w:ascii="Times New Roman" w:hAnsi="Times New Roman"/>
+          <w:sz w:val="28"/>
+          <w:szCs w:val="28"/>
+          <w:lang w:val="zxx" w:eastAsia="zxx" w:bidi="zxx"/>
+        </w:rPr>
+        <w:t xml:space="preserve"> = у нормі; </w:t>
+      </w:r>
+      <w:r>
+        <w:rPr>
+          <w:rFonts w:ascii="Times New Roman" w:hAnsi="Times New Roman"/>
+          <w:sz w:val="28"/>
+          <w:szCs w:val="28"/>
+          <w:lang w:val="zxx" w:eastAsia="zxx" w:bidi="zxx"/>
+        </w:rPr>
+        <w:t>2</w:t>
+      </w:r>
+      <w:r>
+        <w:rPr>
+          <w:rFonts w:ascii="Times New Roman" w:hAnsi="Times New Roman"/>
+          <w:sz w:val="28"/>
+          <w:szCs w:val="28"/>
+          <w:lang w:val="zxx" w:eastAsia="zxx" w:bidi="zxx"/>
+        </w:rPr>
+        <w:t xml:space="preserve"> = фіксоване відхилення; </w:t>
+      </w:r>
+      <w:r>
+        <w:rPr>
+          <w:rFonts w:ascii="Times New Roman" w:hAnsi="Times New Roman"/>
+          <w:sz w:val="28"/>
+          <w:szCs w:val="28"/>
+          <w:lang w:val="zxx" w:eastAsia="zxx" w:bidi="zxx"/>
+        </w:rPr>
+        <w:t>3</w:t>
+      </w:r>
+      <w:r>
+        <w:rPr>
+          <w:rFonts w:ascii="Times New Roman" w:hAnsi="Times New Roman"/>
+          <w:sz w:val="28"/>
+          <w:szCs w:val="28"/>
+          <w:lang w:val="zxx" w:eastAsia="zxx" w:bidi="zxx"/>
+        </w:rPr>
+        <w:t>= оборотний дефект</w:t>
       </w:r>
     </w:p>
     <w:p>
@@ -9641,7 +9662,7 @@
     </w:r>
     <w:r>
       <w:rPr/>
-      <w:t>24</w:t>
+      <w:t>22</w:t>
     </w:r>
     <w:r>
       <w:rPr/>
@@ -10403,7 +10424,7 @@
     <w:pPr>
       <w:widowControl/>
       <w:suppressAutoHyphens w:val="true"/>
-      <w:overflowPunct w:val="true"/>
+      <w:overflowPunct w:val="false"/>
       <w:bidi w:val="0"/>
       <w:spacing w:before="0" w:after="0"/>
       <w:jc w:val="left"/>
